--- a/BusDataGenerationAndInsertion_Setup.docx
+++ b/BusDataGenerationAndInsertion_Setup.docx
@@ -2934,7 +2934,23 @@
           <w:sz w:val="28"/>
           <w:szCs w:val="28"/>
         </w:rPr>
-        <w:t xml:space="preserve">Copy and Paste the Source Code, save and name your file. </w:t>
+        <w:t>Copy and Paste the Source Code</w:t>
+      </w:r>
+      <w:r>
+        <w:rPr>
+          <w:rFonts w:ascii="Times New Roman" w:hAnsi="Times New Roman" w:cs="Times New Roman"/>
+          <w:sz w:val="28"/>
+          <w:szCs w:val="28"/>
+        </w:rPr>
+        <w:t xml:space="preserve"> from ‘BusDataGenerationAndInsertion.py’</w:t>
+      </w:r>
+      <w:r>
+        <w:rPr>
+          <w:rFonts w:ascii="Times New Roman" w:hAnsi="Times New Roman" w:cs="Times New Roman"/>
+          <w:sz w:val="28"/>
+          <w:szCs w:val="28"/>
+        </w:rPr>
+        <w:t xml:space="preserve"> save and name your file. </w:t>
       </w:r>
     </w:p>
     <w:p>
